--- a/Answer server.docx
+++ b/Answer server.docx
@@ -99,6 +99,82 @@
             <w:tcW w:w="1104" w:type="dxa"/>
           </w:tcPr>
           <w:p>
+            <w:r>
+              <w:t>0</w:t>
+            </w:r>
+          </w:p>
+        </w:tc>
+        <w:tc>
+          <w:tcPr>
+            <w:tcW w:w="3286" w:type="dxa"/>
+          </w:tcPr>
+          <w:p>
+            <w:pPr>
+              <w:rPr>
+                <w:lang w:val="en-US"/>
+              </w:rPr>
+            </w:pPr>
+            <w:r>
+              <w:rPr>
+                <w:lang w:val="en-US"/>
+              </w:rPr>
+              <w:t>https://oleg.software-testing.by/</w:t>
+            </w:r>
+          </w:p>
+          <w:p>
+            <w:pPr>
+              <w:rPr>
+                <w:lang w:val="en-US"/>
+              </w:rPr>
+            </w:pPr>
+            <w:proofErr w:type="spellStart"/>
+            <w:r>
+              <w:rPr>
+                <w:lang w:val="en-US"/>
+              </w:rPr>
+              <w:t>link_page.php?param</w:t>
+            </w:r>
+            <w:proofErr w:type="spellEnd"/>
+            <w:r>
+              <w:rPr>
+                <w:lang w:val="en-US"/>
+              </w:rPr>
+              <w:t>=ea11307e3094d8863b333f633272c721</w:t>
+            </w:r>
+          </w:p>
+        </w:tc>
+        <w:tc>
+          <w:tcPr>
+            <w:tcW w:w="4955" w:type="dxa"/>
+          </w:tcPr>
+          <w:p>
+            <w:pPr>
+              <w:wordWrap w:val="0"/>
+              <w:rPr>
+                <w:rFonts w:ascii="Consolas" w:eastAsia="Times New Roman" w:hAnsi="Consolas" w:cs="Times New Roman"/>
+                <w:sz w:val="18"/>
+                <w:szCs w:val="18"/>
+                <w:lang w:val="en-US" w:eastAsia="ru-RU"/>
+              </w:rPr>
+            </w:pPr>
+            <w:r>
+              <w:rPr>
+                <w:rFonts w:ascii="Consolas" w:eastAsia="Times New Roman" w:hAnsi="Consolas" w:cs="Times New Roman"/>
+                <w:sz w:val="18"/>
+                <w:szCs w:val="18"/>
+                <w:lang w:val="en-US" w:eastAsia="ru-RU"/>
+              </w:rPr>
+              <w:t>502 Bad Gateway</w:t>
+            </w:r>
+          </w:p>
+        </w:tc>
+      </w:tr>
+      <w:tr>
+        <w:tc>
+          <w:tcPr>
+            <w:tcW w:w="1104" w:type="dxa"/>
+          </w:tcPr>
+          <w:p>
             <w:pPr>
               <w:rPr>
                 <w:lang w:val="en-US"/>
@@ -789,6 +865,233 @@
                 <w:lang w:val="en-US"/>
               </w:rPr>
             </w:pPr>
+          </w:p>
+        </w:tc>
+      </w:tr>
+      <w:tr>
+        <w:tc>
+          <w:tcPr>
+            <w:tcW w:w="1104" w:type="dxa"/>
+          </w:tcPr>
+          <w:p>
+            <w:r>
+              <w:t>7</w:t>
+            </w:r>
+          </w:p>
+        </w:tc>
+        <w:tc>
+          <w:tcPr>
+            <w:tcW w:w="3286" w:type="dxa"/>
+          </w:tcPr>
+          <w:p>
+            <w:pPr>
+              <w:rPr>
+                <w:lang w:val="en-US"/>
+              </w:rPr>
+            </w:pPr>
+            <w:r>
+              <w:rPr>
+                <w:lang w:val="en-US"/>
+              </w:rPr>
+              <w:t>https://oleg.software-testing.by/</w:t>
+            </w:r>
+          </w:p>
+          <w:p>
+            <w:pPr>
+              <w:rPr>
+                <w:lang w:val="en-US"/>
+              </w:rPr>
+            </w:pPr>
+            <w:proofErr w:type="spellStart"/>
+            <w:r>
+              <w:rPr>
+                <w:lang w:val="en-US"/>
+              </w:rPr>
+              <w:t>link_page.php?param</w:t>
+            </w:r>
+            <w:proofErr w:type="spellEnd"/>
+            <w:r>
+              <w:rPr>
+                <w:lang w:val="en-US"/>
+              </w:rPr>
+              <w:t>=4ed6fea1d8c565404dbae83aa3f14a96</w:t>
+            </w:r>
+          </w:p>
+        </w:tc>
+        <w:tc>
+          <w:tcPr>
+            <w:tcW w:w="4955" w:type="dxa"/>
+          </w:tcPr>
+          <w:p>
+            <w:pPr>
+              <w:wordWrap w:val="0"/>
+              <w:rPr>
+                <w:rFonts w:ascii="Consolas" w:eastAsia="Times New Roman" w:hAnsi="Consolas" w:cs="Times New Roman"/>
+                <w:sz w:val="18"/>
+                <w:szCs w:val="18"/>
+                <w:lang w:val="en-US" w:eastAsia="ru-RU"/>
+              </w:rPr>
+            </w:pPr>
+            <w:r>
+              <w:rPr>
+                <w:rFonts w:ascii="Consolas" w:eastAsia="Times New Roman" w:hAnsi="Consolas" w:cs="Times New Roman"/>
+                <w:sz w:val="18"/>
+                <w:szCs w:val="18"/>
+                <w:lang w:val="en-US" w:eastAsia="ru-RU"/>
+              </w:rPr>
+              <w:t>503 Service Unavailable</w:t>
+            </w:r>
+          </w:p>
+        </w:tc>
+      </w:tr>
+      <w:tr>
+        <w:tc>
+          <w:tcPr>
+            <w:tcW w:w="1104" w:type="dxa"/>
+          </w:tcPr>
+          <w:p>
+            <w:r>
+              <w:t>8</w:t>
+            </w:r>
+          </w:p>
+        </w:tc>
+        <w:tc>
+          <w:tcPr>
+            <w:tcW w:w="3286" w:type="dxa"/>
+          </w:tcPr>
+          <w:p>
+            <w:pPr>
+              <w:tabs>
+                <w:tab w:val="left" w:pos="1395"/>
+              </w:tabs>
+            </w:pPr>
+            <w:r>
+              <w:rPr>
+                <w:lang w:val="en-US"/>
+              </w:rPr>
+              <w:t>https</w:t>
+            </w:r>
+            <w:r>
+              <w:t>://</w:t>
+            </w:r>
+            <w:proofErr w:type="spellStart"/>
+            <w:r>
+              <w:rPr>
+                <w:lang w:val="en-US"/>
+              </w:rPr>
+              <w:t>oleg</w:t>
+            </w:r>
+            <w:proofErr w:type="spellEnd"/>
+            <w:r>
+              <w:t>.</w:t>
+            </w:r>
+            <w:r>
+              <w:rPr>
+                <w:lang w:val="en-US"/>
+              </w:rPr>
+              <w:t>software</w:t>
+            </w:r>
+            <w:r>
+              <w:t>-</w:t>
+            </w:r>
+            <w:r>
+              <w:rPr>
+                <w:lang w:val="en-US"/>
+              </w:rPr>
+              <w:t>testing</w:t>
+            </w:r>
+            <w:r>
+              <w:t>.</w:t>
+            </w:r>
+            <w:r>
+              <w:rPr>
+                <w:lang w:val="en-US"/>
+              </w:rPr>
+              <w:t>by</w:t>
+            </w:r>
+            <w:r>
+              <w:t>/</w:t>
+            </w:r>
+          </w:p>
+          <w:p>
+            <w:pPr>
+              <w:tabs>
+                <w:tab w:val="left" w:pos="1395"/>
+              </w:tabs>
+              <w:rPr>
+                <w:lang w:val="en-US"/>
+              </w:rPr>
+            </w:pPr>
+            <w:proofErr w:type="spellStart"/>
+            <w:r>
+              <w:rPr>
+                <w:lang w:val="en-US"/>
+              </w:rPr>
+              <w:t>link_page.php?param</w:t>
+            </w:r>
+            <w:proofErr w:type="spellEnd"/>
+            <w:r>
+              <w:rPr>
+                <w:lang w:val="en-US"/>
+              </w:rPr>
+              <w:t>=2f9b43d29033b53238c2cf16e3e53094</w:t>
+            </w:r>
+          </w:p>
+        </w:tc>
+        <w:tc>
+          <w:tcPr>
+            <w:tcW w:w="4955" w:type="dxa"/>
+          </w:tcPr>
+          <w:p>
+            <w:pPr>
+              <w:wordWrap w:val="0"/>
+              <w:rPr>
+                <w:rFonts w:ascii="Consolas" w:eastAsia="Times New Roman" w:hAnsi="Consolas" w:cs="Times New Roman"/>
+                <w:sz w:val="18"/>
+                <w:szCs w:val="18"/>
+                <w:lang w:val="en-US" w:eastAsia="ru-RU"/>
+              </w:rPr>
+            </w:pPr>
+            <w:r>
+              <w:rPr>
+                <w:rFonts w:ascii="Consolas" w:eastAsia="Times New Roman" w:hAnsi="Consolas" w:cs="Times New Roman"/>
+                <w:sz w:val="18"/>
+                <w:szCs w:val="18"/>
+                <w:lang w:val="en-US" w:eastAsia="ru-RU"/>
+              </w:rPr>
+              <w:t xml:space="preserve">101 </w:t>
+            </w:r>
+            <w:proofErr w:type="spellStart"/>
+            <w:r>
+              <w:rPr>
+                <w:rFonts w:ascii="Consolas" w:eastAsia="Times New Roman" w:hAnsi="Consolas" w:cs="Times New Roman"/>
+                <w:sz w:val="18"/>
+                <w:szCs w:val="18"/>
+                <w:lang w:val="en-US" w:eastAsia="ru-RU"/>
+              </w:rPr>
+              <w:t>Switching</w:t>
+            </w:r>
+            <w:proofErr w:type="spellEnd"/>
+            <w:r>
+              <w:rPr>
+                <w:rFonts w:ascii="Consolas" w:eastAsia="Times New Roman" w:hAnsi="Consolas" w:cs="Times New Roman"/>
+                <w:sz w:val="18"/>
+                <w:szCs w:val="18"/>
+                <w:lang w:val="en-US" w:eastAsia="ru-RU"/>
+              </w:rPr>
+              <w:t xml:space="preserve"> </w:t>
+            </w:r>
+            <w:proofErr w:type="spellStart"/>
+            <w:r>
+              <w:rPr>
+                <w:rFonts w:ascii="Consolas" w:eastAsia="Times New Roman" w:hAnsi="Consolas" w:cs="Times New Roman"/>
+                <w:sz w:val="18"/>
+                <w:szCs w:val="18"/>
+                <w:lang w:val="en-US" w:eastAsia="ru-RU"/>
+              </w:rPr>
+              <w:t>Protocols</w:t>
+            </w:r>
+            <w:proofErr w:type="spellEnd"/>
           </w:p>
         </w:tc>
       </w:tr>
@@ -1653,7 +1956,7 @@
 </file>
 
 <file path=customXml/itemProps1.xml><?xml version="1.0" encoding="utf-8"?>
-<ds:datastoreItem xmlns:ds="http://schemas.openxmlformats.org/officeDocument/2006/customXml" ds:itemID="{D00E1098-D89E-4AC5-BE51-B09DB2E9B7EC}">
+<ds:datastoreItem xmlns:ds="http://schemas.openxmlformats.org/officeDocument/2006/customXml" ds:itemID="{B5DABF99-FABA-4376-B6D7-1CE67AD5250E}">
   <ds:schemaRefs>
     <ds:schemaRef ds:uri="http://schemas.openxmlformats.org/officeDocument/2006/bibliography"/>
   </ds:schemaRefs>
